--- a/ChaprSVN/Reference/ChapR parts list.docx
+++ b/ChaprSVN/Reference/ChapR parts list.docx
@@ -74,6 +74,9 @@
         </w:numPr>
       </w:pPr>
       <w:r>
+        <w:t xml:space="preserve">2 </w:t>
+      </w:r>
+      <w:r>
         <w:t xml:space="preserve">Red LEDs - </w:t>
       </w:r>
     </w:p>
@@ -88,6 +91,9 @@
       <w:r>
         <w:t>Speaker</w:t>
       </w:r>
+      <w:r>
+        <w:t xml:space="preserve"> - </w:t>
+      </w:r>
     </w:p>
     <w:p>
       <w:pPr>
@@ -100,6 +106,9 @@
       <w:r>
         <w:t>9V battery</w:t>
       </w:r>
+      <w:r>
+        <w:t xml:space="preserve"> – not included</w:t>
+      </w:r>
     </w:p>
     <w:p>
       <w:pPr>
@@ -112,6 +121,9 @@
       <w:r>
         <w:t>Battery connector</w:t>
       </w:r>
+      <w:r>
+        <w:t xml:space="preserve"> - $1.13 – https://www.sparkfun.com/products/91</w:t>
+      </w:r>
     </w:p>
     <w:p>
       <w:pPr>
@@ -124,6 +136,9 @@
       <w:r>
         <w:t>Solder</w:t>
       </w:r>
+      <w:r>
+        <w:t xml:space="preserve"> – not included</w:t>
+      </w:r>
     </w:p>
     <w:p>
       <w:pPr>
@@ -141,6 +156,9 @@
       <w:r>
         <w:t xml:space="preserve"> board</w:t>
       </w:r>
+      <w:r>
+        <w:t xml:space="preserve"> - $20 – chapr.weebly.com</w:t>
+      </w:r>
     </w:p>
     <w:p>
       <w:pPr>
@@ -153,6 +171,47 @@
       <w:r>
         <w:t>Button</w:t>
       </w:r>
+      <w:r>
+        <w:t xml:space="preserve"> </w:t>
+      </w:r>
+      <w:r>
+        <w:t>–</w:t>
+      </w:r>
+      <w:r>
+        <w:t xml:space="preserve"> </w:t>
+      </w:r>
+      <w:r>
+        <w:t>$0.35 - mini push button switch</w:t>
+      </w:r>
+    </w:p>
+    <w:p>
+      <w:pPr>
+        <w:pStyle w:val="ListParagraph"/>
+        <w:numPr>
+          <w:ilvl w:val="0"/>
+          <w:numId w:val="1"/>
+        </w:numPr>
+      </w:pPr>
+      <w:r>
+        <w:t>11 resistors – 20 at $0.95 – https://www.sparkfun.com/products/11852</w:t>
+      </w:r>
+    </w:p>
+    <w:p>
+      <w:pPr>
+        <w:pStyle w:val="ListParagraph"/>
+        <w:numPr>
+          <w:ilvl w:val="0"/>
+          <w:numId w:val="1"/>
+        </w:numPr>
+      </w:pPr>
+      <w:r>
+        <w:t>Switch – $0.45 – https://www.sparkfun.com/products/10727</w:t>
+      </w:r>
+    </w:p>
+    <w:p>
+      <w:pPr>
+        <w:ind w:left="360"/>
+      </w:pPr>
     </w:p>
     <w:p/>
     <w:sectPr>
@@ -486,6 +545,17 @@
       <w:contextualSpacing/>
     </w:pPr>
   </w:style>
+  <w:style w:type="character" w:styleId="Hyperlink">
+    <w:name w:val="Hyperlink"/>
+    <w:basedOn w:val="DefaultParagraphFont"/>
+    <w:uiPriority w:val="99"/>
+    <w:unhideWhenUsed/>
+    <w:rsid w:val="00CC356A"/>
+    <w:rPr>
+      <w:color w:val="0000FF" w:themeColor="hyperlink"/>
+      <w:u w:val="single"/>
+    </w:rPr>
+  </w:style>
 </w:styles>
 </file>
 
